--- a/images/CV2025.docx
+++ b/images/CV2025.docx
@@ -31,6 +31,24 @@
           <w:rFonts w:ascii="Aptos" w:hAnsi="Aptos"/>
         </w:rPr>
       </w:pPr>
+      <w:hyperlink r:id="rId5" w:history="1">
+        <w:r>
+          <w:rPr>
+            <w:rStyle w:val="Hyperlink"/>
+            <w:rFonts w:ascii="Aptos" w:hAnsi="Aptos"/>
+          </w:rPr>
+          <w:t>My Website</w:t>
+        </w:r>
+      </w:hyperlink>
+    </w:p>
+    <w:p>
+      <w:pPr>
+        <w:jc w:val="center"/>
+        <w:rPr>
+          <w:rStyle w:val="Hyperlink"/>
+          <w:rFonts w:ascii="Aptos" w:hAnsi="Aptos"/>
+        </w:rPr>
+      </w:pPr>
       <w:r>
         <w:rPr>
           <w:rFonts w:ascii="Aptos" w:hAnsi="Aptos"/>
@@ -67,7 +85,7 @@
         </w:rPr>
         <w:t xml:space="preserve"> </w:t>
       </w:r>
-      <w:hyperlink r:id="rId5" w:history="1">
+      <w:hyperlink r:id="rId6" w:history="1">
         <w:r>
           <w:rPr>
             <w:rStyle w:val="Hyperlink"/>
@@ -94,7 +112,7 @@
         </w:rPr>
         <w:t xml:space="preserve"> </w:t>
       </w:r>
-      <w:hyperlink r:id="rId6" w:history="1">
+      <w:hyperlink r:id="rId7" w:history="1">
         <w:r>
           <w:rPr>
             <w:rStyle w:val="Hyperlink"/>
@@ -531,13 +549,7 @@
         <w:rPr>
           <w:rFonts w:ascii="Aptos" w:hAnsi="Aptos"/>
         </w:rPr>
-        <w:t xml:space="preserve"> Bootcamp - Software Development </w:t>
-      </w:r>
-      <w:r>
-        <w:rPr>
-          <w:rFonts w:ascii="Aptos" w:hAnsi="Aptos"/>
-        </w:rPr>
-        <w:t>Bootcamp</w:t>
+        <w:t xml:space="preserve"> Bootcamp - Software Development Bootcamp</w:t>
       </w:r>
       <w:r>
         <w:rPr>
@@ -577,6 +589,7 @@
         <w:rPr>
           <w:rFonts w:ascii="Aptos" w:hAnsi="Aptos"/>
         </w:rPr>
+        <w:lastRenderedPageBreak/>
         <w:t xml:space="preserve">- </w:t>
       </w:r>
       <w:r>
@@ -597,7 +610,6 @@
         <w:rPr>
           <w:rFonts w:ascii="Aptos" w:hAnsi="Aptos"/>
         </w:rPr>
-        <w:lastRenderedPageBreak/>
         <w:t xml:space="preserve">BSc in </w:t>
       </w:r>
       <w:r>
@@ -755,7 +767,7 @@
           <w:rFonts w:ascii="Aptos" w:hAnsi="Aptos"/>
         </w:rPr>
       </w:pPr>
-      <w:hyperlink r:id="rId7" w:history="1">
+      <w:hyperlink r:id="rId8" w:history="1">
         <w:r>
           <w:rPr>
             <w:rStyle w:val="Hyperlink"/>
@@ -863,7 +875,166 @@
           <w:rFonts w:ascii="Aptos" w:hAnsi="Aptos"/>
         </w:rPr>
       </w:pPr>
-      <w:hyperlink r:id="rId8" w:history="1">
+      <w:r>
+        <w:rPr>
+          <w:rFonts w:ascii="Aptos" w:hAnsi="Aptos"/>
+        </w:rPr>
+        <w:t>Employee Management System (React &amp; MongoDB)</w:t>
+      </w:r>
+      <w:r>
+        <w:rPr>
+          <w:rFonts w:ascii="Aptos" w:hAnsi="Aptos"/>
+        </w:rPr>
+        <w:t xml:space="preserve"> </w:t>
+      </w:r>
+      <w:r>
+        <w:rPr>
+          <w:rFonts w:ascii="Aptos" w:hAnsi="Aptos"/>
+        </w:rPr>
+        <w:t xml:space="preserve">- </w:t>
+      </w:r>
+      <w:hyperlink r:id="rId9" w:history="1">
+        <w:r>
+          <w:rPr>
+            <w:rStyle w:val="Hyperlink"/>
+            <w:rFonts w:ascii="Aptos" w:hAnsi="Aptos"/>
+          </w:rPr>
+          <w:t>Fronte</w:t>
+        </w:r>
+        <w:r>
+          <w:rPr>
+            <w:rStyle w:val="Hyperlink"/>
+            <w:rFonts w:ascii="Aptos" w:hAnsi="Aptos"/>
+          </w:rPr>
+          <w:t>n</w:t>
+        </w:r>
+        <w:r>
+          <w:rPr>
+            <w:rStyle w:val="Hyperlink"/>
+            <w:rFonts w:ascii="Aptos" w:hAnsi="Aptos"/>
+          </w:rPr>
+          <w:t>d</w:t>
+        </w:r>
+      </w:hyperlink>
+      <w:r>
+        <w:rPr>
+          <w:rFonts w:ascii="Aptos" w:hAnsi="Aptos"/>
+        </w:rPr>
+        <w:t xml:space="preserve"> and </w:t>
+      </w:r>
+      <w:hyperlink r:id="rId10" w:history="1">
+        <w:r>
+          <w:rPr>
+            <w:rStyle w:val="Hyperlink"/>
+            <w:rFonts w:ascii="Aptos" w:hAnsi="Aptos"/>
+          </w:rPr>
+          <w:t>Bac</w:t>
+        </w:r>
+        <w:r>
+          <w:rPr>
+            <w:rStyle w:val="Hyperlink"/>
+            <w:rFonts w:ascii="Aptos" w:hAnsi="Aptos"/>
+          </w:rPr>
+          <w:t>k</w:t>
+        </w:r>
+        <w:r>
+          <w:rPr>
+            <w:rStyle w:val="Hyperlink"/>
+            <w:rFonts w:ascii="Aptos" w:hAnsi="Aptos"/>
+          </w:rPr>
+          <w:t>end</w:t>
+        </w:r>
+      </w:hyperlink>
+    </w:p>
+    <w:p>
+      <w:pPr>
+        <w:pStyle w:val="ListParagraph"/>
+        <w:numPr>
+          <w:ilvl w:val="0"/>
+          <w:numId w:val="39"/>
+        </w:numPr>
+        <w:rPr>
+          <w:rFonts w:ascii="Aptos" w:hAnsi="Aptos"/>
+        </w:rPr>
+      </w:pPr>
+      <w:r>
+        <w:rPr>
+          <w:rFonts w:ascii="Aptos" w:hAnsi="Aptos"/>
+        </w:rPr>
+        <w:t>Developed a full-stack system to manage employees using React for the frontend and MongoDB for the backend.</w:t>
+      </w:r>
+    </w:p>
+    <w:p>
+      <w:pPr>
+        <w:pStyle w:val="ListParagraph"/>
+        <w:numPr>
+          <w:ilvl w:val="0"/>
+          <w:numId w:val="39"/>
+        </w:numPr>
+        <w:rPr>
+          <w:rFonts w:ascii="Aptos" w:hAnsi="Aptos"/>
+        </w:rPr>
+      </w:pPr>
+      <w:r>
+        <w:rPr>
+          <w:rFonts w:ascii="Aptos" w:hAnsi="Aptos"/>
+        </w:rPr>
+        <w:t>Enabled managers to track employees, tasks, and job completion progress with a responsive and intuitive interface.</w:t>
+      </w:r>
+    </w:p>
+    <w:p>
+      <w:pPr>
+        <w:pStyle w:val="ListParagraph"/>
+        <w:numPr>
+          <w:ilvl w:val="0"/>
+          <w:numId w:val="39"/>
+        </w:numPr>
+        <w:rPr>
+          <w:rFonts w:ascii="Aptos" w:hAnsi="Aptos"/>
+        </w:rPr>
+      </w:pPr>
+      <w:r>
+        <w:rPr>
+          <w:rFonts w:ascii="Aptos" w:hAnsi="Aptos"/>
+        </w:rPr>
+        <w:t xml:space="preserve">Implemented image upload functionality, storing images on </w:t>
+      </w:r>
+      <w:proofErr w:type="spellStart"/>
+      <w:r>
+        <w:rPr>
+          <w:rFonts w:ascii="Aptos" w:hAnsi="Aptos"/>
+        </w:rPr>
+        <w:t>Cloudinary</w:t>
+      </w:r>
+      <w:proofErr w:type="spellEnd"/>
+      <w:r>
+        <w:rPr>
+          <w:rFonts w:ascii="Aptos" w:hAnsi="Aptos"/>
+        </w:rPr>
+        <w:t xml:space="preserve"> and accessing them via URLs for efficient media handling.</w:t>
+      </w:r>
+    </w:p>
+    <w:p>
+      <w:pPr>
+        <w:rPr>
+          <w:rFonts w:ascii="Aptos" w:hAnsi="Aptos"/>
+        </w:rPr>
+      </w:pPr>
+    </w:p>
+    <w:p>
+      <w:pPr>
+        <w:rPr>
+          <w:rFonts w:ascii="Aptos" w:hAnsi="Aptos"/>
+        </w:rPr>
+      </w:pPr>
+    </w:p>
+    <w:p>
+      <w:pPr>
+        <w:rPr>
+          <w:rFonts w:ascii="Aptos" w:hAnsi="Aptos"/>
+        </w:rPr>
+      </w:pPr>
+      <w:hyperlink r:id="rId11" w:history="1">
         <w:r>
           <w:rPr>
             <w:rStyle w:val="Hyperlink"/>
@@ -1018,7 +1189,96 @@
           <w:rFonts w:ascii="Aptos" w:hAnsi="Aptos"/>
         </w:rPr>
       </w:pPr>
-      <w:hyperlink r:id="rId9" w:history="1">
+      <w:hyperlink r:id="rId12" w:history="1">
+        <w:proofErr w:type="spellStart"/>
+        <w:r>
+          <w:rPr>
+            <w:rStyle w:val="Hyperlink"/>
+            <w:rFonts w:ascii="Aptos" w:hAnsi="Aptos"/>
+          </w:rPr>
+          <w:t>ToDo</w:t>
+        </w:r>
+        <w:proofErr w:type="spellEnd"/>
+        <w:r>
+          <w:rPr>
+            <w:rStyle w:val="Hyperlink"/>
+            <w:rFonts w:ascii="Aptos" w:hAnsi="Aptos"/>
+          </w:rPr>
+          <w:t xml:space="preserve"> List Website</w:t>
+        </w:r>
+      </w:hyperlink>
+    </w:p>
+    <w:p>
+      <w:pPr>
+        <w:ind w:left="720"/>
+        <w:rPr>
+          <w:rFonts w:ascii="Aptos" w:hAnsi="Aptos"/>
+          <w:b/>
+          <w:bCs/>
+        </w:rPr>
+      </w:pPr>
+      <w:r>
+        <w:rPr>
+          <w:rFonts w:ascii="Aptos" w:hAnsi="Aptos"/>
+        </w:rPr>
+        <w:t>• Developed a fully functional to-do list app using JavaScript, HTML, and CSS.</w:t>
+      </w:r>
+      <w:r>
+        <w:rPr>
+          <w:rFonts w:ascii="Aptos" w:hAnsi="Aptos"/>
+        </w:rPr>
+        <w:br/>
+        <w:t>• Implemented Object-Oriented Programming (OOP) principles for better code structure.</w:t>
+      </w:r>
+      <w:r>
+        <w:rPr>
+          <w:rFonts w:ascii="Aptos" w:hAnsi="Aptos"/>
+        </w:rPr>
+        <w:br/>
+      </w:r>
+      <w:r>
+        <w:rPr>
+          <w:rFonts w:ascii="Aptos" w:hAnsi="Aptos"/>
+        </w:rPr>
+        <w:lastRenderedPageBreak/>
+        <w:t xml:space="preserve">• Utilised </w:t>
+      </w:r>
+      <w:proofErr w:type="spellStart"/>
+      <w:r>
+        <w:rPr>
+          <w:rFonts w:ascii="Aptos" w:hAnsi="Aptos"/>
+        </w:rPr>
+        <w:t>localStorage</w:t>
+      </w:r>
+      <w:proofErr w:type="spellEnd"/>
+      <w:r>
+        <w:rPr>
+          <w:rFonts w:ascii="Aptos" w:hAnsi="Aptos"/>
+        </w:rPr>
+        <w:t xml:space="preserve"> to persist tasks across sessions.</w:t>
+      </w:r>
+      <w:r>
+        <w:rPr>
+          <w:rFonts w:ascii="Aptos" w:hAnsi="Aptos"/>
+        </w:rPr>
+        <w:br/>
+        <w:t>• Designed a user-friendly interface with responsive styling for an improved user experience.</w:t>
+      </w:r>
+      <w:r>
+        <w:rPr>
+          <w:rFonts w:ascii="Aptos" w:hAnsi="Aptos"/>
+        </w:rPr>
+        <w:br/>
+        <w:t>• Enabled unique task identification and deletion using dynamically assigned IDs.</w:t>
+      </w:r>
+    </w:p>
+    <w:p>
+      <w:pPr>
+        <w:rPr>
+          <w:rFonts w:ascii="Aptos" w:hAnsi="Aptos"/>
+        </w:rPr>
+      </w:pPr>
+      <w:hyperlink r:id="rId13" w:history="1">
         <w:r>
           <w:rPr>
             <w:rStyle w:val="Hyperlink"/>
@@ -1113,7 +1373,7 @@
           <w:rFonts w:ascii="Aptos" w:hAnsi="Aptos"/>
         </w:rPr>
       </w:pPr>
-      <w:hyperlink r:id="rId10" w:history="1">
+      <w:hyperlink r:id="rId14" w:history="1">
         <w:r>
           <w:rPr>
             <w:rStyle w:val="Hyperlink"/>
@@ -1244,7 +1504,6 @@
         <w:rPr>
           <w:rFonts w:ascii="Aptos" w:hAnsi="Aptos"/>
         </w:rPr>
-        <w:lastRenderedPageBreak/>
         <w:t xml:space="preserve">Accurately selected and packed customer orders, maintaining efficiency and </w:t>
       </w:r>
       <w:r>
@@ -1527,6 +1786,7 @@
         <w:rPr>
           <w:rFonts w:ascii="Aptos" w:hAnsi="Aptos"/>
         </w:rPr>
+        <w:lastRenderedPageBreak/>
         <w:t>Handled</w:t>
       </w:r>
       <w:r>
@@ -5023,6 +5283,119 @@
     </w:lvl>
   </w:abstractNum>
   <w:abstractNum w:abstractNumId="30" w15:restartNumberingAfterBreak="0">
+    <w:nsid w:val="61CA5A6C"/>
+    <w:multiLevelType w:val="hybridMultilevel"/>
+    <w:tmpl w:val="2F483CDA"/>
+    <w:lvl w:ilvl="0" w:tplc="08090001">
+      <w:start w:val="1"/>
+      <w:numFmt w:val="bullet"/>
+      <w:lvlText w:val=""/>
+      <w:lvlJc w:val="left"/>
+      <w:pPr>
+        <w:ind w:left="720" w:hanging="360"/>
+      </w:pPr>
+      <w:rPr>
+        <w:rFonts w:ascii="Symbol" w:hAnsi="Symbol" w:hint="default"/>
+      </w:rPr>
+    </w:lvl>
+    <w:lvl w:ilvl="1" w:tplc="08090003" w:tentative="1">
+      <w:start w:val="1"/>
+      <w:numFmt w:val="bullet"/>
+      <w:lvlText w:val="o"/>
+      <w:lvlJc w:val="left"/>
+      <w:pPr>
+        <w:ind w:left="1440" w:hanging="360"/>
+      </w:pPr>
+      <w:rPr>
+        <w:rFonts w:ascii="Courier New" w:hAnsi="Courier New" w:cs="Courier New" w:hint="default"/>
+      </w:rPr>
+    </w:lvl>
+    <w:lvl w:ilvl="2" w:tplc="08090005" w:tentative="1">
+      <w:start w:val="1"/>
+      <w:numFmt w:val="bullet"/>
+      <w:lvlText w:val=""/>
+      <w:lvlJc w:val="left"/>
+      <w:pPr>
+        <w:ind w:left="2160" w:hanging="360"/>
+      </w:pPr>
+      <w:rPr>
+        <w:rFonts w:ascii="Wingdings" w:hAnsi="Wingdings" w:hint="default"/>
+      </w:rPr>
+    </w:lvl>
+    <w:lvl w:ilvl="3" w:tplc="08090001" w:tentative="1">
+      <w:start w:val="1"/>
+      <w:numFmt w:val="bullet"/>
+      <w:lvlText w:val=""/>
+      <w:lvlJc w:val="left"/>
+      <w:pPr>
+        <w:ind w:left="2880" w:hanging="360"/>
+      </w:pPr>
+      <w:rPr>
+        <w:rFonts w:ascii="Symbol" w:hAnsi="Symbol" w:hint="default"/>
+      </w:rPr>
+    </w:lvl>
+    <w:lvl w:ilvl="4" w:tplc="08090003" w:tentative="1">
+      <w:start w:val="1"/>
+      <w:numFmt w:val="bullet"/>
+      <w:lvlText w:val="o"/>
+      <w:lvlJc w:val="left"/>
+      <w:pPr>
+        <w:ind w:left="3600" w:hanging="360"/>
+      </w:pPr>
+      <w:rPr>
+        <w:rFonts w:ascii="Courier New" w:hAnsi="Courier New" w:cs="Courier New" w:hint="default"/>
+      </w:rPr>
+    </w:lvl>
+    <w:lvl w:ilvl="5" w:tplc="08090005" w:tentative="1">
+      <w:start w:val="1"/>
+      <w:numFmt w:val="bullet"/>
+      <w:lvlText w:val=""/>
+      <w:lvlJc w:val="left"/>
+      <w:pPr>
+        <w:ind w:left="4320" w:hanging="360"/>
+      </w:pPr>
+      <w:rPr>
+        <w:rFonts w:ascii="Wingdings" w:hAnsi="Wingdings" w:hint="default"/>
+      </w:rPr>
+    </w:lvl>
+    <w:lvl w:ilvl="6" w:tplc="08090001" w:tentative="1">
+      <w:start w:val="1"/>
+      <w:numFmt w:val="bullet"/>
+      <w:lvlText w:val=""/>
+      <w:lvlJc w:val="left"/>
+      <w:pPr>
+        <w:ind w:left="5040" w:hanging="360"/>
+      </w:pPr>
+      <w:rPr>
+        <w:rFonts w:ascii="Symbol" w:hAnsi="Symbol" w:hint="default"/>
+      </w:rPr>
+    </w:lvl>
+    <w:lvl w:ilvl="7" w:tplc="08090003" w:tentative="1">
+      <w:start w:val="1"/>
+      <w:numFmt w:val="bullet"/>
+      <w:lvlText w:val="o"/>
+      <w:lvlJc w:val="left"/>
+      <w:pPr>
+        <w:ind w:left="5760" w:hanging="360"/>
+      </w:pPr>
+      <w:rPr>
+        <w:rFonts w:ascii="Courier New" w:hAnsi="Courier New" w:cs="Courier New" w:hint="default"/>
+      </w:rPr>
+    </w:lvl>
+    <w:lvl w:ilvl="8" w:tplc="08090005" w:tentative="1">
+      <w:start w:val="1"/>
+      <w:numFmt w:val="bullet"/>
+      <w:lvlText w:val=""/>
+      <w:lvlJc w:val="left"/>
+      <w:pPr>
+        <w:ind w:left="6480" w:hanging="360"/>
+      </w:pPr>
+      <w:rPr>
+        <w:rFonts w:ascii="Wingdings" w:hAnsi="Wingdings" w:hint="default"/>
+      </w:rPr>
+    </w:lvl>
+  </w:abstractNum>
+  <w:abstractNum w:abstractNumId="31" w15:restartNumberingAfterBreak="0">
     <w:nsid w:val="6C2C1F42"/>
     <w:multiLevelType w:val="hybridMultilevel"/>
     <w:tmpl w:val="D3FABE0A"/>
@@ -5135,7 +5508,7 @@
       </w:rPr>
     </w:lvl>
   </w:abstractNum>
-  <w:abstractNum w:abstractNumId="31" w15:restartNumberingAfterBreak="0">
+  <w:abstractNum w:abstractNumId="32" w15:restartNumberingAfterBreak="0">
     <w:nsid w:val="6D3E2430"/>
     <w:multiLevelType w:val="hybridMultilevel"/>
     <w:tmpl w:val="F87A09EE"/>
@@ -5248,7 +5621,7 @@
       </w:rPr>
     </w:lvl>
   </w:abstractNum>
-  <w:abstractNum w:abstractNumId="32" w15:restartNumberingAfterBreak="0">
+  <w:abstractNum w:abstractNumId="33" w15:restartNumberingAfterBreak="0">
     <w:nsid w:val="6E2A1549"/>
     <w:multiLevelType w:val="hybridMultilevel"/>
     <w:tmpl w:val="6D98C8F4"/>
@@ -5361,7 +5734,7 @@
       </w:rPr>
     </w:lvl>
   </w:abstractNum>
-  <w:abstractNum w:abstractNumId="33" w15:restartNumberingAfterBreak="0">
+  <w:abstractNum w:abstractNumId="34" w15:restartNumberingAfterBreak="0">
     <w:nsid w:val="6F6B3D05"/>
     <w:multiLevelType w:val="hybridMultilevel"/>
     <w:tmpl w:val="B7FE3ECA"/>
@@ -5473,7 +5846,7 @@
       </w:rPr>
     </w:lvl>
   </w:abstractNum>
-  <w:abstractNum w:abstractNumId="34" w15:restartNumberingAfterBreak="0">
+  <w:abstractNum w:abstractNumId="35" w15:restartNumberingAfterBreak="0">
     <w:nsid w:val="71E2418A"/>
     <w:multiLevelType w:val="hybridMultilevel"/>
     <w:tmpl w:val="130643E2"/>
@@ -5586,7 +5959,7 @@
       </w:rPr>
     </w:lvl>
   </w:abstractNum>
-  <w:abstractNum w:abstractNumId="35" w15:restartNumberingAfterBreak="0">
+  <w:abstractNum w:abstractNumId="36" w15:restartNumberingAfterBreak="0">
     <w:nsid w:val="74913DE5"/>
     <w:multiLevelType w:val="hybridMultilevel"/>
     <w:tmpl w:val="9800B57C"/>
@@ -5699,7 +6072,7 @@
       </w:rPr>
     </w:lvl>
   </w:abstractNum>
-  <w:abstractNum w:abstractNumId="36" w15:restartNumberingAfterBreak="0">
+  <w:abstractNum w:abstractNumId="37" w15:restartNumberingAfterBreak="0">
     <w:nsid w:val="74FE006B"/>
     <w:multiLevelType w:val="hybridMultilevel"/>
     <w:tmpl w:val="69600E80"/>
@@ -5812,7 +6185,7 @@
       </w:rPr>
     </w:lvl>
   </w:abstractNum>
-  <w:abstractNum w:abstractNumId="37" w15:restartNumberingAfterBreak="0">
+  <w:abstractNum w:abstractNumId="38" w15:restartNumberingAfterBreak="0">
     <w:nsid w:val="75936336"/>
     <w:multiLevelType w:val="hybridMultilevel"/>
     <w:tmpl w:val="AF04ADC4"/>
@@ -5935,22 +6308,22 @@
     <w:abstractNumId w:val="9"/>
   </w:num>
   <w:num w:numId="4" w16cid:durableId="1170485543">
-    <w:abstractNumId w:val="31"/>
+    <w:abstractNumId w:val="32"/>
   </w:num>
   <w:num w:numId="5" w16cid:durableId="440027049">
-    <w:abstractNumId w:val="32"/>
+    <w:abstractNumId w:val="33"/>
   </w:num>
   <w:num w:numId="6" w16cid:durableId="1070927510">
     <w:abstractNumId w:val="26"/>
   </w:num>
   <w:num w:numId="7" w16cid:durableId="371422742">
-    <w:abstractNumId w:val="36"/>
+    <w:abstractNumId w:val="37"/>
   </w:num>
   <w:num w:numId="8" w16cid:durableId="1017848304">
     <w:abstractNumId w:val="21"/>
   </w:num>
   <w:num w:numId="9" w16cid:durableId="838690632">
-    <w:abstractNumId w:val="33"/>
+    <w:abstractNumId w:val="34"/>
   </w:num>
   <w:num w:numId="10" w16cid:durableId="2095196907">
     <w:abstractNumId w:val="23"/>
@@ -5968,7 +6341,7 @@
     <w:abstractNumId w:val="19"/>
   </w:num>
   <w:num w:numId="15" w16cid:durableId="2032876727">
-    <w:abstractNumId w:val="37"/>
+    <w:abstractNumId w:val="38"/>
   </w:num>
   <w:num w:numId="16" w16cid:durableId="649867563">
     <w:abstractNumId w:val="2"/>
@@ -6004,7 +6377,7 @@
     <w:abstractNumId w:val="27"/>
   </w:num>
   <w:num w:numId="27" w16cid:durableId="727729432">
-    <w:abstractNumId w:val="34"/>
+    <w:abstractNumId w:val="35"/>
   </w:num>
   <w:num w:numId="28" w16cid:durableId="68119173">
     <w:abstractNumId w:val="8"/>
@@ -6013,7 +6386,7 @@
     <w:abstractNumId w:val="15"/>
   </w:num>
   <w:num w:numId="30" w16cid:durableId="1746951710">
-    <w:abstractNumId w:val="30"/>
+    <w:abstractNumId w:val="31"/>
   </w:num>
   <w:num w:numId="31" w16cid:durableId="1898785961">
     <w:abstractNumId w:val="11"/>
@@ -6022,7 +6395,7 @@
     <w:abstractNumId w:val="12"/>
   </w:num>
   <w:num w:numId="33" w16cid:durableId="1071197252">
-    <w:abstractNumId w:val="35"/>
+    <w:abstractNumId w:val="36"/>
   </w:num>
   <w:num w:numId="34" w16cid:durableId="1205410300">
     <w:abstractNumId w:val="6"/>
@@ -6038,6 +6411,9 @@
   </w:num>
   <w:num w:numId="38" w16cid:durableId="47070185">
     <w:abstractNumId w:val="14"/>
+  </w:num>
+  <w:num w:numId="39" w16cid:durableId="1100024704">
+    <w:abstractNumId w:val="30"/>
   </w:num>
 </w:numbering>
 </file>
@@ -6440,7 +6816,7 @@
   <w:style w:type="paragraph" w:default="1" w:styleId="Normal">
     <w:name w:val="Normal"/>
     <w:qFormat/>
-    <w:rsid w:val="00BA1764"/>
+    <w:rsid w:val="00CA449E"/>
   </w:style>
   <w:style w:type="character" w:default="1" w:styleId="DefaultParagraphFont">
     <w:name w:val="Default Paragraph Font"/>
